--- a/DOCX/Просто задания/20.03.2021.docx
+++ b/DOCX/Просто задания/20.03.2021.docx
@@ -79,19 +79,17 @@
         </w:rPr>
         <w:t xml:space="preserve">7) </w:t>
       </w:r>
-      <w:hyperlink r:id="rId3">
-        <w:r>
-          <w:rPr>
-            <w:rStyle w:val="InternetLink"/>
-            <w:rFonts w:ascii="Nimbus Roman" w:hAnsi="Nimbus Roman"/>
-            <w:b w:val="false"/>
-            <w:bCs w:val="false"/>
-            <w:sz w:val="28"/>
-            <w:szCs w:val="28"/>
-          </w:rPr>
-          <w:t>https://www.montsemorales.com/gramatica/PresContin3.htm</w:t>
-        </w:r>
-      </w:hyperlink>
+      <w:r>
+        <w:rPr>
+          <w:rStyle w:val="InternetLink"/>
+          <w:rFonts w:ascii="Nimbus Roman" w:hAnsi="Nimbus Roman"/>
+          <w:b w:val="false"/>
+          <w:bCs w:val="false"/>
+          <w:sz w:val="28"/>
+          <w:szCs w:val="28"/>
+        </w:rPr>
+        <w:t>https://www.montsemorales.com/gramatica/PresContin3.htm</w:t>
+      </w:r>
     </w:p>
     <w:tbl>
       <w:tblPr>
@@ -108,7 +106,7 @@
       </w:tblPr>
       <w:tblGrid>
         <w:gridCol w:w="4677"/>
-        <w:gridCol w:w="4678"/>
+        <w:gridCol w:w="4677"/>
       </w:tblGrid>
       <w:tr>
         <w:trPr/>
@@ -124,6 +122,7 @@
           <w:p>
             <w:pPr>
               <w:pStyle w:val="TableContents"/>
+              <w:widowControl w:val="false"/>
               <w:spacing w:before="0" w:after="200"/>
               <w:jc w:val="center"/>
               <w:rPr/>
@@ -136,7 +135,7 @@
         </w:tc>
         <w:tc>
           <w:tcPr>
-            <w:tcW w:w="4678" w:type="dxa"/>
+            <w:tcW w:w="4677" w:type="dxa"/>
             <w:tcBorders>
               <w:top w:val="single" w:sz="2" w:space="0" w:color="000000"/>
               <w:left w:val="single" w:sz="2" w:space="0" w:color="000000"/>
@@ -147,6 +146,7 @@
           <w:p>
             <w:pPr>
               <w:pStyle w:val="TableContents"/>
+              <w:widowControl w:val="false"/>
               <w:spacing w:before="0" w:after="200"/>
               <w:jc w:val="center"/>
               <w:rPr/>
@@ -171,6 +171,7 @@
           <w:p>
             <w:pPr>
               <w:pStyle w:val="TableContents"/>
+              <w:widowControl w:val="false"/>
               <w:spacing w:before="0" w:after="200"/>
               <w:jc w:val="center"/>
               <w:rPr/>
@@ -179,22 +180,23 @@
               <w:rPr/>
               <w:t>Tony? Where are you?</w:t>
               <w:br/>
-              <w:t xml:space="preserve">In my bedroom! </w:t>
-            </w:r>
-          </w:p>
-        </w:tc>
-        <w:tc>
-          <w:tcPr>
-            <w:tcW w:w="4678" w:type="dxa"/>
-            <w:tcBorders>
-              <w:left w:val="single" w:sz="2" w:space="0" w:color="000000"/>
-              <w:bottom w:val="single" w:sz="2" w:space="0" w:color="000000"/>
-              <w:right w:val="single" w:sz="2" w:space="0" w:color="000000"/>
-            </w:tcBorders>
-          </w:tcPr>
-          <w:p>
-            <w:pPr>
-              <w:pStyle w:val="TableContents"/>
+              <w:t>In my bedroom!</w:t>
+            </w:r>
+          </w:p>
+        </w:tc>
+        <w:tc>
+          <w:tcPr>
+            <w:tcW w:w="4677" w:type="dxa"/>
+            <w:tcBorders>
+              <w:left w:val="single" w:sz="2" w:space="0" w:color="000000"/>
+              <w:bottom w:val="single" w:sz="2" w:space="0" w:color="000000"/>
+              <w:right w:val="single" w:sz="2" w:space="0" w:color="000000"/>
+            </w:tcBorders>
+          </w:tcPr>
+          <w:p>
+            <w:pPr>
+              <w:pStyle w:val="TableContents"/>
+              <w:widowControl w:val="false"/>
               <w:spacing w:before="0" w:after="200"/>
               <w:jc w:val="center"/>
               <w:rPr/>
@@ -221,6 +223,7 @@
           <w:p>
             <w:pPr>
               <w:pStyle w:val="TableContents"/>
+              <w:widowControl w:val="false"/>
               <w:spacing w:before="0" w:after="200"/>
               <w:jc w:val="center"/>
               <w:rPr/>
@@ -233,16 +236,17 @@
         </w:tc>
         <w:tc>
           <w:tcPr>
-            <w:tcW w:w="4678" w:type="dxa"/>
-            <w:tcBorders>
-              <w:left w:val="single" w:sz="2" w:space="0" w:color="000000"/>
-              <w:bottom w:val="single" w:sz="2" w:space="0" w:color="000000"/>
-              <w:right w:val="single" w:sz="2" w:space="0" w:color="000000"/>
-            </w:tcBorders>
-          </w:tcPr>
-          <w:p>
-            <w:pPr>
-              <w:pStyle w:val="TableContents"/>
+            <w:tcW w:w="4677" w:type="dxa"/>
+            <w:tcBorders>
+              <w:left w:val="single" w:sz="2" w:space="0" w:color="000000"/>
+              <w:bottom w:val="single" w:sz="2" w:space="0" w:color="000000"/>
+              <w:right w:val="single" w:sz="2" w:space="0" w:color="000000"/>
+            </w:tcBorders>
+          </w:tcPr>
+          <w:p>
+            <w:pPr>
+              <w:pStyle w:val="TableContents"/>
+              <w:widowControl w:val="false"/>
               <w:spacing w:before="0" w:after="200"/>
               <w:jc w:val="center"/>
               <w:rPr/>
@@ -267,6 +271,7 @@
           <w:p>
             <w:pPr>
               <w:pStyle w:val="TableContents"/>
+              <w:widowControl w:val="false"/>
               <w:spacing w:before="0" w:after="200"/>
               <w:jc w:val="center"/>
               <w:rPr/>
@@ -275,22 +280,31 @@
               <w:rPr/>
               <w:t>Where is Sam?</w:t>
               <w:br/>
-              <w:t>He is the bathroom. He is having shower</w:t>
-            </w:r>
-          </w:p>
-        </w:tc>
-        <w:tc>
-          <w:tcPr>
-            <w:tcW w:w="4678" w:type="dxa"/>
-            <w:tcBorders>
-              <w:left w:val="single" w:sz="2" w:space="0" w:color="000000"/>
-              <w:bottom w:val="single" w:sz="2" w:space="0" w:color="000000"/>
-              <w:right w:val="single" w:sz="2" w:space="0" w:color="000000"/>
-            </w:tcBorders>
-          </w:tcPr>
-          <w:p>
-            <w:pPr>
-              <w:pStyle w:val="TableContents"/>
+              <w:t xml:space="preserve">He is </w:t>
+            </w:r>
+            <w:r>
+              <w:rPr/>
+              <w:t xml:space="preserve">in </w:t>
+            </w:r>
+            <w:r>
+              <w:rPr/>
+              <w:t>the bathroom. He is having shower</w:t>
+            </w:r>
+          </w:p>
+        </w:tc>
+        <w:tc>
+          <w:tcPr>
+            <w:tcW w:w="4677" w:type="dxa"/>
+            <w:tcBorders>
+              <w:left w:val="single" w:sz="2" w:space="0" w:color="000000"/>
+              <w:bottom w:val="single" w:sz="2" w:space="0" w:color="000000"/>
+              <w:right w:val="single" w:sz="2" w:space="0" w:color="000000"/>
+            </w:tcBorders>
+          </w:tcPr>
+          <w:p>
+            <w:pPr>
+              <w:pStyle w:val="TableContents"/>
+              <w:widowControl w:val="false"/>
               <w:spacing w:before="0" w:after="200"/>
               <w:jc w:val="center"/>
               <w:rPr/>
@@ -299,24 +313,40 @@
               <w:rPr/>
               <w:t>Где Сэм?</w:t>
               <w:br/>
-              <w:t xml:space="preserve">Сэм в душе. Он моется. </w:t>
-            </w:r>
-          </w:p>
-        </w:tc>
-      </w:tr>
-      <w:tr>
-        <w:trPr/>
-        <w:tc>
-          <w:tcPr>
-            <w:tcW w:w="4677" w:type="dxa"/>
-            <w:tcBorders>
-              <w:left w:val="single" w:sz="2" w:space="0" w:color="000000"/>
-              <w:bottom w:val="single" w:sz="2" w:space="0" w:color="000000"/>
-            </w:tcBorders>
-          </w:tcPr>
-          <w:p>
-            <w:pPr>
-              <w:pStyle w:val="TableContents"/>
+              <w:t xml:space="preserve">Сэм в </w:t>
+            </w:r>
+            <w:r>
+              <w:rPr>
+                <w:rFonts w:eastAsia="Calibri" w:cs="Basic Roman"/>
+                <w:color w:val="auto"/>
+                <w:kern w:val="0"/>
+                <w:sz w:val="22"/>
+                <w:szCs w:val="22"/>
+                <w:lang w:val="ru-RU" w:eastAsia="zh-CN" w:bidi="ar-SA"/>
+              </w:rPr>
+              <w:t>ванне</w:t>
+            </w:r>
+            <w:r>
+              <w:rPr/>
+              <w:t>. Он моется.</w:t>
+            </w:r>
+          </w:p>
+        </w:tc>
+      </w:tr>
+      <w:tr>
+        <w:trPr/>
+        <w:tc>
+          <w:tcPr>
+            <w:tcW w:w="4677" w:type="dxa"/>
+            <w:tcBorders>
+              <w:left w:val="single" w:sz="2" w:space="0" w:color="000000"/>
+              <w:bottom w:val="single" w:sz="2" w:space="0" w:color="000000"/>
+            </w:tcBorders>
+          </w:tcPr>
+          <w:p>
+            <w:pPr>
+              <w:pStyle w:val="TableContents"/>
+              <w:widowControl w:val="false"/>
               <w:spacing w:before="0" w:after="200"/>
               <w:jc w:val="center"/>
               <w:rPr/>
@@ -331,16 +361,17 @@
         </w:tc>
         <w:tc>
           <w:tcPr>
-            <w:tcW w:w="4678" w:type="dxa"/>
-            <w:tcBorders>
-              <w:left w:val="single" w:sz="2" w:space="0" w:color="000000"/>
-              <w:bottom w:val="single" w:sz="2" w:space="0" w:color="000000"/>
-              <w:right w:val="single" w:sz="2" w:space="0" w:color="000000"/>
-            </w:tcBorders>
-          </w:tcPr>
-          <w:p>
-            <w:pPr>
-              <w:pStyle w:val="TableContents"/>
+            <w:tcW w:w="4677" w:type="dxa"/>
+            <w:tcBorders>
+              <w:left w:val="single" w:sz="2" w:space="0" w:color="000000"/>
+              <w:bottom w:val="single" w:sz="2" w:space="0" w:color="000000"/>
+              <w:right w:val="single" w:sz="2" w:space="0" w:color="000000"/>
+            </w:tcBorders>
+          </w:tcPr>
+          <w:p>
+            <w:pPr>
+              <w:pStyle w:val="TableContents"/>
+              <w:widowControl w:val="false"/>
               <w:spacing w:before="0" w:after="200"/>
               <w:jc w:val="center"/>
               <w:rPr/>
@@ -367,6 +398,7 @@
           <w:p>
             <w:pPr>
               <w:pStyle w:val="TableContents"/>
+              <w:widowControl w:val="false"/>
               <w:spacing w:before="0" w:after="200"/>
               <w:jc w:val="center"/>
               <w:rPr/>
@@ -379,40 +411,53 @@
         </w:tc>
         <w:tc>
           <w:tcPr>
-            <w:tcW w:w="4678" w:type="dxa"/>
-            <w:tcBorders>
-              <w:left w:val="single" w:sz="2" w:space="0" w:color="000000"/>
-              <w:bottom w:val="single" w:sz="2" w:space="0" w:color="000000"/>
-              <w:right w:val="single" w:sz="2" w:space="0" w:color="000000"/>
-            </w:tcBorders>
-          </w:tcPr>
-          <w:p>
-            <w:pPr>
-              <w:pStyle w:val="TableContents"/>
-              <w:spacing w:before="0" w:after="200"/>
-              <w:jc w:val="center"/>
-              <w:rPr/>
-            </w:pPr>
-            <w:r>
-              <w:rPr/>
-              <w:t>Уже 8 часов. Том встаёт</w:t>
-            </w:r>
-          </w:p>
-        </w:tc>
-      </w:tr>
-      <w:tr>
-        <w:trPr/>
-        <w:tc>
-          <w:tcPr>
-            <w:tcW w:w="4677" w:type="dxa"/>
-            <w:tcBorders>
-              <w:left w:val="single" w:sz="2" w:space="0" w:color="000000"/>
-              <w:bottom w:val="single" w:sz="2" w:space="0" w:color="000000"/>
-            </w:tcBorders>
-          </w:tcPr>
-          <w:p>
-            <w:pPr>
-              <w:pStyle w:val="TableContents"/>
+            <w:tcW w:w="4677" w:type="dxa"/>
+            <w:tcBorders>
+              <w:left w:val="single" w:sz="2" w:space="0" w:color="000000"/>
+              <w:bottom w:val="single" w:sz="2" w:space="0" w:color="000000"/>
+              <w:right w:val="single" w:sz="2" w:space="0" w:color="000000"/>
+            </w:tcBorders>
+          </w:tcPr>
+          <w:p>
+            <w:pPr>
+              <w:pStyle w:val="TableContents"/>
+              <w:widowControl w:val="false"/>
+              <w:spacing w:before="0" w:after="200"/>
+              <w:jc w:val="center"/>
+              <w:rPr/>
+            </w:pPr>
+            <w:r>
+              <w:rPr>
+                <w:rFonts w:eastAsia="Calibri" w:cs="Basic Roman"/>
+                <w:color w:val="auto"/>
+                <w:kern w:val="0"/>
+                <w:sz w:val="22"/>
+                <w:szCs w:val="22"/>
+                <w:lang w:val="ru-RU" w:eastAsia="zh-CN" w:bidi="ar-SA"/>
+              </w:rPr>
+              <w:t>Сейчас</w:t>
+            </w:r>
+            <w:r>
+              <w:rPr/>
+              <w:t xml:space="preserve"> 8 часов. Том встаёт</w:t>
+            </w:r>
+          </w:p>
+        </w:tc>
+      </w:tr>
+      <w:tr>
+        <w:trPr/>
+        <w:tc>
+          <w:tcPr>
+            <w:tcW w:w="4677" w:type="dxa"/>
+            <w:tcBorders>
+              <w:left w:val="single" w:sz="2" w:space="0" w:color="000000"/>
+              <w:bottom w:val="single" w:sz="2" w:space="0" w:color="000000"/>
+            </w:tcBorders>
+          </w:tcPr>
+          <w:p>
+            <w:pPr>
+              <w:pStyle w:val="TableContents"/>
+              <w:widowControl w:val="false"/>
               <w:spacing w:before="0" w:after="200"/>
               <w:jc w:val="center"/>
               <w:rPr/>
@@ -425,40 +470,53 @@
         </w:tc>
         <w:tc>
           <w:tcPr>
-            <w:tcW w:w="4678" w:type="dxa"/>
-            <w:tcBorders>
-              <w:left w:val="single" w:sz="2" w:space="0" w:color="000000"/>
-              <w:bottom w:val="single" w:sz="2" w:space="0" w:color="000000"/>
-              <w:right w:val="single" w:sz="2" w:space="0" w:color="000000"/>
-            </w:tcBorders>
-          </w:tcPr>
-          <w:p>
-            <w:pPr>
-              <w:pStyle w:val="TableContents"/>
-              <w:spacing w:before="0" w:after="200"/>
-              <w:jc w:val="center"/>
-              <w:rPr/>
-            </w:pPr>
-            <w:r>
-              <w:rPr/>
-              <w:t>Уже 11. Твой брат идёт в постель</w:t>
-            </w:r>
-          </w:p>
-        </w:tc>
-      </w:tr>
-      <w:tr>
-        <w:trPr/>
-        <w:tc>
-          <w:tcPr>
-            <w:tcW w:w="4677" w:type="dxa"/>
-            <w:tcBorders>
-              <w:left w:val="single" w:sz="2" w:space="0" w:color="000000"/>
-              <w:bottom w:val="single" w:sz="2" w:space="0" w:color="000000"/>
-            </w:tcBorders>
-          </w:tcPr>
-          <w:p>
-            <w:pPr>
-              <w:pStyle w:val="TableContents"/>
+            <w:tcW w:w="4677" w:type="dxa"/>
+            <w:tcBorders>
+              <w:left w:val="single" w:sz="2" w:space="0" w:color="000000"/>
+              <w:bottom w:val="single" w:sz="2" w:space="0" w:color="000000"/>
+              <w:right w:val="single" w:sz="2" w:space="0" w:color="000000"/>
+            </w:tcBorders>
+          </w:tcPr>
+          <w:p>
+            <w:pPr>
+              <w:pStyle w:val="TableContents"/>
+              <w:widowControl w:val="false"/>
+              <w:spacing w:before="0" w:after="200"/>
+              <w:jc w:val="center"/>
+              <w:rPr/>
+            </w:pPr>
+            <w:r>
+              <w:rPr>
+                <w:rFonts w:eastAsia="Calibri" w:cs="Basic Roman"/>
+                <w:color w:val="auto"/>
+                <w:kern w:val="0"/>
+                <w:sz w:val="22"/>
+                <w:szCs w:val="22"/>
+                <w:lang w:val="ru-RU" w:eastAsia="zh-CN" w:bidi="ar-SA"/>
+              </w:rPr>
+              <w:t>Сейчас</w:t>
+            </w:r>
+            <w:r>
+              <w:rPr/>
+              <w:t xml:space="preserve"> 11. Твой брат идёт в постель</w:t>
+            </w:r>
+          </w:p>
+        </w:tc>
+      </w:tr>
+      <w:tr>
+        <w:trPr/>
+        <w:tc>
+          <w:tcPr>
+            <w:tcW w:w="4677" w:type="dxa"/>
+            <w:tcBorders>
+              <w:left w:val="single" w:sz="2" w:space="0" w:color="000000"/>
+              <w:bottom w:val="single" w:sz="2" w:space="0" w:color="000000"/>
+            </w:tcBorders>
+          </w:tcPr>
+          <w:p>
+            <w:pPr>
+              <w:pStyle w:val="TableContents"/>
+              <w:widowControl w:val="false"/>
               <w:spacing w:before="0" w:after="200"/>
               <w:jc w:val="center"/>
               <w:rPr/>
@@ -471,40 +529,53 @@
         </w:tc>
         <w:tc>
           <w:tcPr>
-            <w:tcW w:w="4678" w:type="dxa"/>
-            <w:tcBorders>
-              <w:left w:val="single" w:sz="2" w:space="0" w:color="000000"/>
-              <w:bottom w:val="single" w:sz="2" w:space="0" w:color="000000"/>
-              <w:right w:val="single" w:sz="2" w:space="0" w:color="000000"/>
-            </w:tcBorders>
-          </w:tcPr>
-          <w:p>
-            <w:pPr>
-              <w:pStyle w:val="TableContents"/>
-              <w:spacing w:before="0" w:after="200"/>
-              <w:jc w:val="center"/>
-              <w:rPr/>
-            </w:pPr>
-            <w:r>
-              <w:rPr/>
-              <w:t>Уже 2 часа. Джек обедает</w:t>
-            </w:r>
-          </w:p>
-        </w:tc>
-      </w:tr>
-      <w:tr>
-        <w:trPr/>
-        <w:tc>
-          <w:tcPr>
-            <w:tcW w:w="4677" w:type="dxa"/>
-            <w:tcBorders>
-              <w:left w:val="single" w:sz="2" w:space="0" w:color="000000"/>
-              <w:bottom w:val="single" w:sz="2" w:space="0" w:color="000000"/>
-            </w:tcBorders>
-          </w:tcPr>
-          <w:p>
-            <w:pPr>
-              <w:pStyle w:val="TableContents"/>
+            <w:tcW w:w="4677" w:type="dxa"/>
+            <w:tcBorders>
+              <w:left w:val="single" w:sz="2" w:space="0" w:color="000000"/>
+              <w:bottom w:val="single" w:sz="2" w:space="0" w:color="000000"/>
+              <w:right w:val="single" w:sz="2" w:space="0" w:color="000000"/>
+            </w:tcBorders>
+          </w:tcPr>
+          <w:p>
+            <w:pPr>
+              <w:pStyle w:val="TableContents"/>
+              <w:widowControl w:val="false"/>
+              <w:spacing w:before="0" w:after="200"/>
+              <w:jc w:val="center"/>
+              <w:rPr/>
+            </w:pPr>
+            <w:r>
+              <w:rPr>
+                <w:rFonts w:eastAsia="Calibri" w:cs="Basic Roman"/>
+                <w:color w:val="auto"/>
+                <w:kern w:val="0"/>
+                <w:sz w:val="22"/>
+                <w:szCs w:val="22"/>
+                <w:lang w:val="ru-RU" w:eastAsia="zh-CN" w:bidi="ar-SA"/>
+              </w:rPr>
+              <w:t>Сейчас</w:t>
+            </w:r>
+            <w:r>
+              <w:rPr/>
+              <w:t xml:space="preserve"> 2 часа. Джек обедает</w:t>
+            </w:r>
+          </w:p>
+        </w:tc>
+      </w:tr>
+      <w:tr>
+        <w:trPr/>
+        <w:tc>
+          <w:tcPr>
+            <w:tcW w:w="4677" w:type="dxa"/>
+            <w:tcBorders>
+              <w:left w:val="single" w:sz="2" w:space="0" w:color="000000"/>
+              <w:bottom w:val="single" w:sz="2" w:space="0" w:color="000000"/>
+            </w:tcBorders>
+          </w:tcPr>
+          <w:p>
+            <w:pPr>
+              <w:pStyle w:val="TableContents"/>
+              <w:widowControl w:val="false"/>
               <w:spacing w:before="0" w:after="200"/>
               <w:jc w:val="center"/>
               <w:rPr/>
@@ -517,23 +588,35 @@
         </w:tc>
         <w:tc>
           <w:tcPr>
-            <w:tcW w:w="4678" w:type="dxa"/>
-            <w:tcBorders>
-              <w:left w:val="single" w:sz="2" w:space="0" w:color="000000"/>
-              <w:bottom w:val="single" w:sz="2" w:space="0" w:color="000000"/>
-              <w:right w:val="single" w:sz="2" w:space="0" w:color="000000"/>
-            </w:tcBorders>
-          </w:tcPr>
-          <w:p>
-            <w:pPr>
-              <w:pStyle w:val="TableContents"/>
-              <w:spacing w:before="0" w:after="200"/>
-              <w:jc w:val="center"/>
-              <w:rPr/>
-            </w:pPr>
-            <w:r>
-              <w:rPr/>
-              <w:t>Уже 5 часов. Ричард уходит из дома</w:t>
+            <w:tcW w:w="4677" w:type="dxa"/>
+            <w:tcBorders>
+              <w:left w:val="single" w:sz="2" w:space="0" w:color="000000"/>
+              <w:bottom w:val="single" w:sz="2" w:space="0" w:color="000000"/>
+              <w:right w:val="single" w:sz="2" w:space="0" w:color="000000"/>
+            </w:tcBorders>
+          </w:tcPr>
+          <w:p>
+            <w:pPr>
+              <w:pStyle w:val="TableContents"/>
+              <w:widowControl w:val="false"/>
+              <w:spacing w:before="0" w:after="200"/>
+              <w:jc w:val="center"/>
+              <w:rPr/>
+            </w:pPr>
+            <w:r>
+              <w:rPr>
+                <w:rFonts w:eastAsia="Calibri" w:cs="Basic Roman"/>
+                <w:color w:val="auto"/>
+                <w:kern w:val="0"/>
+                <w:sz w:val="22"/>
+                <w:szCs w:val="22"/>
+                <w:lang w:val="ru-RU" w:eastAsia="zh-CN" w:bidi="ar-SA"/>
+              </w:rPr>
+              <w:t>Сейчас</w:t>
+            </w:r>
+            <w:r>
+              <w:rPr/>
+              <w:t xml:space="preserve"> 5 часов. Ричард уходит из дома</w:t>
             </w:r>
           </w:p>
         </w:tc>
@@ -554,7 +637,13 @@
         </w:rPr>
       </w:pPr>
       <w:r>
-        <w:rPr/>
+        <w:rPr>
+          <w:rFonts w:ascii="Nimbus Roman" w:hAnsi="Nimbus Roman"/>
+          <w:b w:val="false"/>
+          <w:bCs w:val="false"/>
+          <w:sz w:val="28"/>
+          <w:szCs w:val="28"/>
+        </w:rPr>
       </w:r>
     </w:p>
     <w:p>
@@ -572,7 +661,13 @@
         </w:rPr>
       </w:pPr>
       <w:r>
-        <w:rPr/>
+        <w:rPr>
+          <w:rFonts w:ascii="Nimbus Roman" w:hAnsi="Nimbus Roman"/>
+          <w:b w:val="false"/>
+          <w:bCs w:val="false"/>
+          <w:sz w:val="28"/>
+          <w:szCs w:val="28"/>
+        </w:rPr>
       </w:r>
     </w:p>
     <w:p>
@@ -592,19 +687,17 @@
         </w:rPr>
         <w:t xml:space="preserve">13) </w:t>
       </w:r>
-      <w:hyperlink r:id="rId5">
-        <w:r>
-          <w:rPr>
-            <w:rStyle w:val="InternetLink"/>
-            <w:rFonts w:ascii="Nimbus Roman" w:hAnsi="Nimbus Roman"/>
-            <w:b w:val="false"/>
-            <w:bCs w:val="false"/>
-            <w:sz w:val="28"/>
-            <w:szCs w:val="28"/>
-          </w:rPr>
-          <w:t>https://www.englishexercises.org/makeagame/viewgame.asp?id=1083</w:t>
-        </w:r>
-      </w:hyperlink>
+      <w:r>
+        <w:rPr>
+          <w:rStyle w:val="InternetLink"/>
+          <w:rFonts w:ascii="Nimbus Roman" w:hAnsi="Nimbus Roman"/>
+          <w:b w:val="false"/>
+          <w:bCs w:val="false"/>
+          <w:sz w:val="28"/>
+          <w:szCs w:val="28"/>
+        </w:rPr>
+        <w:t>https://www.englishexercises.org/makeagame/viewgame.asp?id=1083</w:t>
+      </w:r>
     </w:p>
     <w:tbl>
       <w:tblPr>
@@ -621,7 +714,7 @@
       </w:tblPr>
       <w:tblGrid>
         <w:gridCol w:w="4677"/>
-        <w:gridCol w:w="4678"/>
+        <w:gridCol w:w="4677"/>
       </w:tblGrid>
       <w:tr>
         <w:trPr/>
@@ -637,19 +730,20 @@
           <w:p>
             <w:pPr>
               <w:pStyle w:val="TableContents"/>
-              <w:spacing w:before="0" w:after="200"/>
-              <w:jc w:val="center"/>
-              <w:rPr/>
-            </w:pPr>
-            <w:r>
-              <w:rPr/>
-              <w:t xml:space="preserve">Ted and Luci are kissing </w:t>
-            </w:r>
-          </w:p>
-        </w:tc>
-        <w:tc>
-          <w:tcPr>
-            <w:tcW w:w="4678" w:type="dxa"/>
+              <w:widowControl w:val="false"/>
+              <w:spacing w:before="0" w:after="200"/>
+              <w:jc w:val="center"/>
+              <w:rPr/>
+            </w:pPr>
+            <w:r>
+              <w:rPr/>
+              <w:t>Ted and Luci are kissing</w:t>
+            </w:r>
+          </w:p>
+        </w:tc>
+        <w:tc>
+          <w:tcPr>
+            <w:tcW w:w="4677" w:type="dxa"/>
             <w:tcBorders>
               <w:top w:val="single" w:sz="2" w:space="0" w:color="000000"/>
               <w:left w:val="single" w:sz="2" w:space="0" w:color="000000"/>
@@ -660,6 +754,7 @@
           <w:p>
             <w:pPr>
               <w:pStyle w:val="TableContents"/>
+              <w:widowControl w:val="false"/>
               <w:spacing w:before="0" w:after="200"/>
               <w:jc w:val="center"/>
               <w:rPr/>
@@ -684,6 +779,7 @@
           <w:p>
             <w:pPr>
               <w:pStyle w:val="TableContents"/>
+              <w:widowControl w:val="false"/>
               <w:spacing w:before="0" w:after="200"/>
               <w:jc w:val="center"/>
               <w:rPr/>
@@ -696,16 +792,17 @@
         </w:tc>
         <w:tc>
           <w:tcPr>
-            <w:tcW w:w="4678" w:type="dxa"/>
-            <w:tcBorders>
-              <w:left w:val="single" w:sz="2" w:space="0" w:color="000000"/>
-              <w:bottom w:val="single" w:sz="2" w:space="0" w:color="000000"/>
-              <w:right w:val="single" w:sz="2" w:space="0" w:color="000000"/>
-            </w:tcBorders>
-          </w:tcPr>
-          <w:p>
-            <w:pPr>
-              <w:pStyle w:val="TableContents"/>
+            <w:tcW w:w="4677" w:type="dxa"/>
+            <w:tcBorders>
+              <w:left w:val="single" w:sz="2" w:space="0" w:color="000000"/>
+              <w:bottom w:val="single" w:sz="2" w:space="0" w:color="000000"/>
+              <w:right w:val="single" w:sz="2" w:space="0" w:color="000000"/>
+            </w:tcBorders>
+          </w:tcPr>
+          <w:p>
+            <w:pPr>
+              <w:pStyle w:val="TableContents"/>
+              <w:widowControl w:val="false"/>
               <w:spacing w:before="0" w:after="200"/>
               <w:jc w:val="center"/>
               <w:rPr/>
@@ -730,6 +827,7 @@
           <w:p>
             <w:pPr>
               <w:pStyle w:val="TableContents"/>
+              <w:widowControl w:val="false"/>
               <w:spacing w:before="0" w:after="200"/>
               <w:jc w:val="center"/>
               <w:rPr/>
@@ -742,16 +840,17 @@
         </w:tc>
         <w:tc>
           <w:tcPr>
-            <w:tcW w:w="4678" w:type="dxa"/>
-            <w:tcBorders>
-              <w:left w:val="single" w:sz="2" w:space="0" w:color="000000"/>
-              <w:bottom w:val="single" w:sz="2" w:space="0" w:color="000000"/>
-              <w:right w:val="single" w:sz="2" w:space="0" w:color="000000"/>
-            </w:tcBorders>
-          </w:tcPr>
-          <w:p>
-            <w:pPr>
-              <w:pStyle w:val="TableContents"/>
+            <w:tcW w:w="4677" w:type="dxa"/>
+            <w:tcBorders>
+              <w:left w:val="single" w:sz="2" w:space="0" w:color="000000"/>
+              <w:bottom w:val="single" w:sz="2" w:space="0" w:color="000000"/>
+              <w:right w:val="single" w:sz="2" w:space="0" w:color="000000"/>
+            </w:tcBorders>
+          </w:tcPr>
+          <w:p>
+            <w:pPr>
+              <w:pStyle w:val="TableContents"/>
+              <w:widowControl w:val="false"/>
               <w:spacing w:before="0" w:after="200"/>
               <w:jc w:val="center"/>
               <w:rPr/>
@@ -776,28 +875,30 @@
           <w:p>
             <w:pPr>
               <w:pStyle w:val="TableContents"/>
-              <w:spacing w:before="0" w:after="200"/>
-              <w:jc w:val="center"/>
-              <w:rPr/>
-            </w:pPr>
-            <w:r>
-              <w:rPr/>
-              <w:t>George and Tania are sitting on a bench and are smiling</w:t>
-            </w:r>
-          </w:p>
-        </w:tc>
-        <w:tc>
-          <w:tcPr>
-            <w:tcW w:w="4678" w:type="dxa"/>
-            <w:tcBorders>
-              <w:left w:val="single" w:sz="2" w:space="0" w:color="000000"/>
-              <w:bottom w:val="single" w:sz="2" w:space="0" w:color="000000"/>
-              <w:right w:val="single" w:sz="2" w:space="0" w:color="000000"/>
-            </w:tcBorders>
-          </w:tcPr>
-          <w:p>
-            <w:pPr>
-              <w:pStyle w:val="TableContents"/>
+              <w:widowControl w:val="false"/>
+              <w:spacing w:before="0" w:after="200"/>
+              <w:jc w:val="center"/>
+              <w:rPr/>
+            </w:pPr>
+            <w:r>
+              <w:rPr/>
+              <w:t>George and Tania are sitting on a bench and smiling</w:t>
+            </w:r>
+          </w:p>
+        </w:tc>
+        <w:tc>
+          <w:tcPr>
+            <w:tcW w:w="4677" w:type="dxa"/>
+            <w:tcBorders>
+              <w:left w:val="single" w:sz="2" w:space="0" w:color="000000"/>
+              <w:bottom w:val="single" w:sz="2" w:space="0" w:color="000000"/>
+              <w:right w:val="single" w:sz="2" w:space="0" w:color="000000"/>
+            </w:tcBorders>
+          </w:tcPr>
+          <w:p>
+            <w:pPr>
+              <w:pStyle w:val="TableContents"/>
+              <w:widowControl w:val="false"/>
               <w:spacing w:before="0" w:after="200"/>
               <w:jc w:val="center"/>
               <w:rPr/>
@@ -822,28 +923,30 @@
           <w:p>
             <w:pPr>
               <w:pStyle w:val="TableContents"/>
-              <w:spacing w:before="0" w:after="200"/>
-              <w:jc w:val="center"/>
-              <w:rPr/>
-            </w:pPr>
-            <w:r>
-              <w:rPr/>
-              <w:t>David is kneeling and is proposing to Suzan</w:t>
-            </w:r>
-          </w:p>
-        </w:tc>
-        <w:tc>
-          <w:tcPr>
-            <w:tcW w:w="4678" w:type="dxa"/>
-            <w:tcBorders>
-              <w:left w:val="single" w:sz="2" w:space="0" w:color="000000"/>
-              <w:bottom w:val="single" w:sz="2" w:space="0" w:color="000000"/>
-              <w:right w:val="single" w:sz="2" w:space="0" w:color="000000"/>
-            </w:tcBorders>
-          </w:tcPr>
-          <w:p>
-            <w:pPr>
-              <w:pStyle w:val="TableContents"/>
+              <w:widowControl w:val="false"/>
+              <w:spacing w:before="0" w:after="200"/>
+              <w:jc w:val="center"/>
+              <w:rPr/>
+            </w:pPr>
+            <w:r>
+              <w:rPr/>
+              <w:t>David is kneeling and proposing to Suzan</w:t>
+            </w:r>
+          </w:p>
+        </w:tc>
+        <w:tc>
+          <w:tcPr>
+            <w:tcW w:w="4677" w:type="dxa"/>
+            <w:tcBorders>
+              <w:left w:val="single" w:sz="2" w:space="0" w:color="000000"/>
+              <w:bottom w:val="single" w:sz="2" w:space="0" w:color="000000"/>
+              <w:right w:val="single" w:sz="2" w:space="0" w:color="000000"/>
+            </w:tcBorders>
+          </w:tcPr>
+          <w:p>
+            <w:pPr>
+              <w:pStyle w:val="TableContents"/>
+              <w:widowControl w:val="false"/>
               <w:spacing w:before="0" w:after="200"/>
               <w:jc w:val="center"/>
               <w:rPr/>
@@ -868,6 +971,7 @@
           <w:p>
             <w:pPr>
               <w:pStyle w:val="TableContents"/>
+              <w:widowControl w:val="false"/>
               <w:spacing w:before="0" w:after="200"/>
               <w:jc w:val="center"/>
               <w:rPr/>
@@ -880,16 +984,17 @@
         </w:tc>
         <w:tc>
           <w:tcPr>
-            <w:tcW w:w="4678" w:type="dxa"/>
-            <w:tcBorders>
-              <w:left w:val="single" w:sz="2" w:space="0" w:color="000000"/>
-              <w:bottom w:val="single" w:sz="2" w:space="0" w:color="000000"/>
-              <w:right w:val="single" w:sz="2" w:space="0" w:color="000000"/>
-            </w:tcBorders>
-          </w:tcPr>
-          <w:p>
-            <w:pPr>
-              <w:pStyle w:val="TableContents"/>
+            <w:tcW w:w="4677" w:type="dxa"/>
+            <w:tcBorders>
+              <w:left w:val="single" w:sz="2" w:space="0" w:color="000000"/>
+              <w:bottom w:val="single" w:sz="2" w:space="0" w:color="000000"/>
+              <w:right w:val="single" w:sz="2" w:space="0" w:color="000000"/>
+            </w:tcBorders>
+          </w:tcPr>
+          <w:p>
+            <w:pPr>
+              <w:pStyle w:val="TableContents"/>
+              <w:widowControl w:val="false"/>
               <w:spacing w:before="0" w:after="200"/>
               <w:jc w:val="center"/>
               <w:rPr/>
@@ -914,6 +1019,7 @@
           <w:p>
             <w:pPr>
               <w:pStyle w:val="TableContents"/>
+              <w:widowControl w:val="false"/>
               <w:spacing w:before="0" w:after="200"/>
               <w:jc w:val="center"/>
               <w:rPr/>
@@ -926,16 +1032,17 @@
         </w:tc>
         <w:tc>
           <w:tcPr>
-            <w:tcW w:w="4678" w:type="dxa"/>
-            <w:tcBorders>
-              <w:left w:val="single" w:sz="2" w:space="0" w:color="000000"/>
-              <w:bottom w:val="single" w:sz="2" w:space="0" w:color="000000"/>
-              <w:right w:val="single" w:sz="2" w:space="0" w:color="000000"/>
-            </w:tcBorders>
-          </w:tcPr>
-          <w:p>
-            <w:pPr>
-              <w:pStyle w:val="TableContents"/>
+            <w:tcW w:w="4677" w:type="dxa"/>
+            <w:tcBorders>
+              <w:left w:val="single" w:sz="2" w:space="0" w:color="000000"/>
+              <w:bottom w:val="single" w:sz="2" w:space="0" w:color="000000"/>
+              <w:right w:val="single" w:sz="2" w:space="0" w:color="000000"/>
+            </w:tcBorders>
+          </w:tcPr>
+          <w:p>
+            <w:pPr>
+              <w:pStyle w:val="TableContents"/>
+              <w:widowControl w:val="false"/>
               <w:spacing w:before="0" w:after="200"/>
               <w:jc w:val="center"/>
               <w:rPr/>
@@ -960,6 +1067,7 @@
           <w:p>
             <w:pPr>
               <w:pStyle w:val="TableContents"/>
+              <w:widowControl w:val="false"/>
               <w:spacing w:before="0" w:after="200"/>
               <w:jc w:val="center"/>
               <w:rPr/>
@@ -972,16 +1080,17 @@
         </w:tc>
         <w:tc>
           <w:tcPr>
-            <w:tcW w:w="4678" w:type="dxa"/>
-            <w:tcBorders>
-              <w:left w:val="single" w:sz="2" w:space="0" w:color="000000"/>
-              <w:bottom w:val="single" w:sz="2" w:space="0" w:color="000000"/>
-              <w:right w:val="single" w:sz="2" w:space="0" w:color="000000"/>
-            </w:tcBorders>
-          </w:tcPr>
-          <w:p>
-            <w:pPr>
-              <w:pStyle w:val="TableContents"/>
+            <w:tcW w:w="4677" w:type="dxa"/>
+            <w:tcBorders>
+              <w:left w:val="single" w:sz="2" w:space="0" w:color="000000"/>
+              <w:bottom w:val="single" w:sz="2" w:space="0" w:color="000000"/>
+              <w:right w:val="single" w:sz="2" w:space="0" w:color="000000"/>
+            </w:tcBorders>
+          </w:tcPr>
+          <w:p>
+            <w:pPr>
+              <w:pStyle w:val="TableContents"/>
+              <w:widowControl w:val="false"/>
               <w:spacing w:before="0" w:after="200"/>
               <w:jc w:val="center"/>
               <w:rPr/>
@@ -1006,6 +1115,7 @@
           <w:p>
             <w:pPr>
               <w:pStyle w:val="TableContents"/>
+              <w:widowControl w:val="false"/>
               <w:spacing w:before="0" w:after="200"/>
               <w:jc w:val="center"/>
               <w:rPr/>
@@ -1018,16 +1128,17 @@
         </w:tc>
         <w:tc>
           <w:tcPr>
-            <w:tcW w:w="4678" w:type="dxa"/>
-            <w:tcBorders>
-              <w:left w:val="single" w:sz="2" w:space="0" w:color="000000"/>
-              <w:bottom w:val="single" w:sz="2" w:space="0" w:color="000000"/>
-              <w:right w:val="single" w:sz="2" w:space="0" w:color="000000"/>
-            </w:tcBorders>
-          </w:tcPr>
-          <w:p>
-            <w:pPr>
-              <w:pStyle w:val="TableContents"/>
+            <w:tcW w:w="4677" w:type="dxa"/>
+            <w:tcBorders>
+              <w:left w:val="single" w:sz="2" w:space="0" w:color="000000"/>
+              <w:bottom w:val="single" w:sz="2" w:space="0" w:color="000000"/>
+              <w:right w:val="single" w:sz="2" w:space="0" w:color="000000"/>
+            </w:tcBorders>
+          </w:tcPr>
+          <w:p>
+            <w:pPr>
+              <w:pStyle w:val="TableContents"/>
+              <w:widowControl w:val="false"/>
               <w:spacing w:before="0" w:after="200"/>
               <w:jc w:val="center"/>
               <w:rPr/>
@@ -1052,6 +1163,7 @@
           <w:p>
             <w:pPr>
               <w:pStyle w:val="TableContents"/>
+              <w:widowControl w:val="false"/>
               <w:spacing w:before="0" w:after="200"/>
               <w:jc w:val="center"/>
               <w:rPr/>
@@ -1064,16 +1176,17 @@
         </w:tc>
         <w:tc>
           <w:tcPr>
-            <w:tcW w:w="4678" w:type="dxa"/>
-            <w:tcBorders>
-              <w:left w:val="single" w:sz="2" w:space="0" w:color="000000"/>
-              <w:bottom w:val="single" w:sz="2" w:space="0" w:color="000000"/>
-              <w:right w:val="single" w:sz="2" w:space="0" w:color="000000"/>
-            </w:tcBorders>
-          </w:tcPr>
-          <w:p>
-            <w:pPr>
-              <w:pStyle w:val="TableContents"/>
+            <w:tcW w:w="4677" w:type="dxa"/>
+            <w:tcBorders>
+              <w:left w:val="single" w:sz="2" w:space="0" w:color="000000"/>
+              <w:bottom w:val="single" w:sz="2" w:space="0" w:color="000000"/>
+              <w:right w:val="single" w:sz="2" w:space="0" w:color="000000"/>
+            </w:tcBorders>
+          </w:tcPr>
+          <w:p>
+            <w:pPr>
+              <w:pStyle w:val="TableContents"/>
+              <w:widowControl w:val="false"/>
               <w:spacing w:before="0" w:after="200"/>
               <w:jc w:val="center"/>
               <w:rPr/>
@@ -1098,6 +1211,7 @@
           <w:p>
             <w:pPr>
               <w:pStyle w:val="TableContents"/>
+              <w:widowControl w:val="false"/>
               <w:spacing w:before="0" w:after="200"/>
               <w:jc w:val="center"/>
               <w:rPr/>
@@ -1110,16 +1224,17 @@
         </w:tc>
         <w:tc>
           <w:tcPr>
-            <w:tcW w:w="4678" w:type="dxa"/>
-            <w:tcBorders>
-              <w:left w:val="single" w:sz="2" w:space="0" w:color="000000"/>
-              <w:bottom w:val="single" w:sz="2" w:space="0" w:color="000000"/>
-              <w:right w:val="single" w:sz="2" w:space="0" w:color="000000"/>
-            </w:tcBorders>
-          </w:tcPr>
-          <w:p>
-            <w:pPr>
-              <w:pStyle w:val="TableContents"/>
+            <w:tcW w:w="4677" w:type="dxa"/>
+            <w:tcBorders>
+              <w:left w:val="single" w:sz="2" w:space="0" w:color="000000"/>
+              <w:bottom w:val="single" w:sz="2" w:space="0" w:color="000000"/>
+              <w:right w:val="single" w:sz="2" w:space="0" w:color="000000"/>
+            </w:tcBorders>
+          </w:tcPr>
+          <w:p>
+            <w:pPr>
+              <w:pStyle w:val="TableContents"/>
+              <w:widowControl w:val="false"/>
               <w:spacing w:before="0" w:after="200"/>
               <w:jc w:val="center"/>
               <w:rPr/>
@@ -1144,28 +1259,30 @@
           <w:p>
             <w:pPr>
               <w:pStyle w:val="TableContents"/>
-              <w:spacing w:before="0" w:after="200"/>
-              <w:jc w:val="center"/>
-              <w:rPr/>
-            </w:pPr>
-            <w:r>
-              <w:rPr/>
-              <w:t xml:space="preserve">Bart and Penny are getting married </w:t>
-            </w:r>
-          </w:p>
-        </w:tc>
-        <w:tc>
-          <w:tcPr>
-            <w:tcW w:w="4678" w:type="dxa"/>
-            <w:tcBorders>
-              <w:left w:val="single" w:sz="2" w:space="0" w:color="000000"/>
-              <w:bottom w:val="single" w:sz="2" w:space="0" w:color="000000"/>
-              <w:right w:val="single" w:sz="2" w:space="0" w:color="000000"/>
-            </w:tcBorders>
-          </w:tcPr>
-          <w:p>
-            <w:pPr>
-              <w:pStyle w:val="TableContents"/>
+              <w:widowControl w:val="false"/>
+              <w:spacing w:before="0" w:after="200"/>
+              <w:jc w:val="center"/>
+              <w:rPr/>
+            </w:pPr>
+            <w:r>
+              <w:rPr/>
+              <w:t>Bart and Penny are getting married</w:t>
+            </w:r>
+          </w:p>
+        </w:tc>
+        <w:tc>
+          <w:tcPr>
+            <w:tcW w:w="4677" w:type="dxa"/>
+            <w:tcBorders>
+              <w:left w:val="single" w:sz="2" w:space="0" w:color="000000"/>
+              <w:bottom w:val="single" w:sz="2" w:space="0" w:color="000000"/>
+              <w:right w:val="single" w:sz="2" w:space="0" w:color="000000"/>
+            </w:tcBorders>
+          </w:tcPr>
+          <w:p>
+            <w:pPr>
+              <w:pStyle w:val="TableContents"/>
+              <w:widowControl w:val="false"/>
               <w:spacing w:before="0" w:after="200"/>
               <w:jc w:val="center"/>
               <w:rPr/>
@@ -1193,7 +1310,13 @@
         </w:rPr>
       </w:pPr>
       <w:r>
-        <w:rPr/>
+        <w:rPr>
+          <w:rFonts w:ascii="Nimbus Roman" w:hAnsi="Nimbus Roman"/>
+          <w:b w:val="false"/>
+          <w:bCs w:val="false"/>
+          <w:sz w:val="28"/>
+          <w:szCs w:val="28"/>
+        </w:rPr>
       </w:r>
     </w:p>
     <w:p>
@@ -1213,19 +1336,17 @@
         </w:rPr>
         <w:t xml:space="preserve">14) </w:t>
       </w:r>
-      <w:hyperlink r:id="rId7">
-        <w:r>
-          <w:rPr>
-            <w:rStyle w:val="InternetLink"/>
-            <w:rFonts w:ascii="Nimbus Roman" w:hAnsi="Nimbus Roman"/>
-            <w:b w:val="false"/>
-            <w:bCs w:val="false"/>
-            <w:sz w:val="28"/>
-            <w:szCs w:val="28"/>
-          </w:rPr>
-          <w:t>http://www.carmenlu.com/first/grammar/presentcont17.htm</w:t>
-        </w:r>
-      </w:hyperlink>
+      <w:r>
+        <w:rPr>
+          <w:rStyle w:val="InternetLink"/>
+          <w:rFonts w:ascii="Nimbus Roman" w:hAnsi="Nimbus Roman"/>
+          <w:b w:val="false"/>
+          <w:bCs w:val="false"/>
+          <w:sz w:val="28"/>
+          <w:szCs w:val="28"/>
+        </w:rPr>
+        <w:t>http://www.carmenlu.com/first/grammar/presentcont17.htm</w:t>
+      </w:r>
     </w:p>
     <w:tbl>
       <w:tblPr>
@@ -1242,7 +1363,7 @@
       </w:tblPr>
       <w:tblGrid>
         <w:gridCol w:w="4677"/>
-        <w:gridCol w:w="4678"/>
+        <w:gridCol w:w="4677"/>
       </w:tblGrid>
       <w:tr>
         <w:trPr/>
@@ -1258,6 +1379,7 @@
           <w:p>
             <w:pPr>
               <w:pStyle w:val="TableContents"/>
+              <w:widowControl w:val="false"/>
               <w:spacing w:before="0" w:after="200"/>
               <w:jc w:val="center"/>
               <w:rPr/>
@@ -1270,7 +1392,7 @@
         </w:tc>
         <w:tc>
           <w:tcPr>
-            <w:tcW w:w="4678" w:type="dxa"/>
+            <w:tcW w:w="4677" w:type="dxa"/>
             <w:tcBorders>
               <w:top w:val="single" w:sz="2" w:space="0" w:color="000000"/>
               <w:left w:val="single" w:sz="2" w:space="0" w:color="000000"/>
@@ -1281,6 +1403,7 @@
           <w:p>
             <w:pPr>
               <w:pStyle w:val="TableContents"/>
+              <w:widowControl w:val="false"/>
               <w:spacing w:before="0" w:after="200"/>
               <w:jc w:val="center"/>
               <w:rPr/>
@@ -1305,6 +1428,7 @@
           <w:p>
             <w:pPr>
               <w:pStyle w:val="TableContents"/>
+              <w:widowControl w:val="false"/>
               <w:spacing w:before="0" w:after="200"/>
               <w:jc w:val="center"/>
               <w:rPr/>
@@ -1317,40 +1441,57 @@
         </w:tc>
         <w:tc>
           <w:tcPr>
-            <w:tcW w:w="4678" w:type="dxa"/>
-            <w:tcBorders>
-              <w:left w:val="single" w:sz="2" w:space="0" w:color="000000"/>
-              <w:bottom w:val="single" w:sz="2" w:space="0" w:color="000000"/>
-              <w:right w:val="single" w:sz="2" w:space="0" w:color="000000"/>
-            </w:tcBorders>
-          </w:tcPr>
-          <w:p>
-            <w:pPr>
-              <w:pStyle w:val="TableContents"/>
-              <w:spacing w:before="0" w:after="200"/>
-              <w:jc w:val="center"/>
-              <w:rPr/>
-            </w:pPr>
-            <w:r>
-              <w:rPr/>
-              <w:t>Она пьёт чашку гербального чая</w:t>
-            </w:r>
-          </w:p>
-        </w:tc>
-      </w:tr>
-      <w:tr>
-        <w:trPr/>
-        <w:tc>
-          <w:tcPr>
-            <w:tcW w:w="4677" w:type="dxa"/>
-            <w:tcBorders>
-              <w:left w:val="single" w:sz="2" w:space="0" w:color="000000"/>
-              <w:bottom w:val="single" w:sz="2" w:space="0" w:color="000000"/>
-            </w:tcBorders>
-          </w:tcPr>
-          <w:p>
-            <w:pPr>
-              <w:pStyle w:val="TableContents"/>
+            <w:tcW w:w="4677" w:type="dxa"/>
+            <w:tcBorders>
+              <w:left w:val="single" w:sz="2" w:space="0" w:color="000000"/>
+              <w:bottom w:val="single" w:sz="2" w:space="0" w:color="000000"/>
+              <w:right w:val="single" w:sz="2" w:space="0" w:color="000000"/>
+            </w:tcBorders>
+          </w:tcPr>
+          <w:p>
+            <w:pPr>
+              <w:pStyle w:val="TableContents"/>
+              <w:widowControl w:val="false"/>
+              <w:spacing w:before="0" w:after="200"/>
+              <w:jc w:val="center"/>
+              <w:rPr/>
+            </w:pPr>
+            <w:r>
+              <w:rPr/>
+              <w:t xml:space="preserve">Она пьёт чашку </w:t>
+            </w:r>
+            <w:r>
+              <w:rPr>
+                <w:rFonts w:eastAsia="Calibri" w:cs="Basic Roman"/>
+                <w:color w:val="auto"/>
+                <w:kern w:val="0"/>
+                <w:sz w:val="22"/>
+                <w:szCs w:val="22"/>
+                <w:lang w:val="ru-RU" w:eastAsia="zh-CN" w:bidi="ar-SA"/>
+              </w:rPr>
+              <w:t>травяного</w:t>
+            </w:r>
+            <w:r>
+              <w:rPr/>
+              <w:t xml:space="preserve"> чая</w:t>
+            </w:r>
+          </w:p>
+        </w:tc>
+      </w:tr>
+      <w:tr>
+        <w:trPr/>
+        <w:tc>
+          <w:tcPr>
+            <w:tcW w:w="4677" w:type="dxa"/>
+            <w:tcBorders>
+              <w:left w:val="single" w:sz="2" w:space="0" w:color="000000"/>
+              <w:bottom w:val="single" w:sz="2" w:space="0" w:color="000000"/>
+            </w:tcBorders>
+          </w:tcPr>
+          <w:p>
+            <w:pPr>
+              <w:pStyle w:val="TableContents"/>
+              <w:widowControl w:val="false"/>
               <w:spacing w:before="0" w:after="200"/>
               <w:jc w:val="center"/>
               <w:rPr/>
@@ -1363,16 +1504,17 @@
         </w:tc>
         <w:tc>
           <w:tcPr>
-            <w:tcW w:w="4678" w:type="dxa"/>
-            <w:tcBorders>
-              <w:left w:val="single" w:sz="2" w:space="0" w:color="000000"/>
-              <w:bottom w:val="single" w:sz="2" w:space="0" w:color="000000"/>
-              <w:right w:val="single" w:sz="2" w:space="0" w:color="000000"/>
-            </w:tcBorders>
-          </w:tcPr>
-          <w:p>
-            <w:pPr>
-              <w:pStyle w:val="TableContents"/>
+            <w:tcW w:w="4677" w:type="dxa"/>
+            <w:tcBorders>
+              <w:left w:val="single" w:sz="2" w:space="0" w:color="000000"/>
+              <w:bottom w:val="single" w:sz="2" w:space="0" w:color="000000"/>
+              <w:right w:val="single" w:sz="2" w:space="0" w:color="000000"/>
+            </w:tcBorders>
+          </w:tcPr>
+          <w:p>
+            <w:pPr>
+              <w:pStyle w:val="TableContents"/>
+              <w:widowControl w:val="false"/>
               <w:spacing w:before="0" w:after="200"/>
               <w:jc w:val="center"/>
               <w:rPr/>
@@ -1397,6 +1539,7 @@
           <w:p>
             <w:pPr>
               <w:pStyle w:val="TableContents"/>
+              <w:widowControl w:val="false"/>
               <w:spacing w:before="0" w:after="200"/>
               <w:jc w:val="center"/>
               <w:rPr/>
@@ -1409,16 +1552,17 @@
         </w:tc>
         <w:tc>
           <w:tcPr>
-            <w:tcW w:w="4678" w:type="dxa"/>
-            <w:tcBorders>
-              <w:left w:val="single" w:sz="2" w:space="0" w:color="000000"/>
-              <w:bottom w:val="single" w:sz="2" w:space="0" w:color="000000"/>
-              <w:right w:val="single" w:sz="2" w:space="0" w:color="000000"/>
-            </w:tcBorders>
-          </w:tcPr>
-          <w:p>
-            <w:pPr>
-              <w:pStyle w:val="TableContents"/>
+            <w:tcW w:w="4677" w:type="dxa"/>
+            <w:tcBorders>
+              <w:left w:val="single" w:sz="2" w:space="0" w:color="000000"/>
+              <w:bottom w:val="single" w:sz="2" w:space="0" w:color="000000"/>
+              <w:right w:val="single" w:sz="2" w:space="0" w:color="000000"/>
+            </w:tcBorders>
+          </w:tcPr>
+          <w:p>
+            <w:pPr>
+              <w:pStyle w:val="TableContents"/>
+              <w:widowControl w:val="false"/>
               <w:spacing w:before="0" w:after="200"/>
               <w:jc w:val="center"/>
               <w:rPr/>
@@ -1443,28 +1587,30 @@
           <w:p>
             <w:pPr>
               <w:pStyle w:val="TableContents"/>
-              <w:spacing w:before="0" w:after="200"/>
-              <w:jc w:val="center"/>
-              <w:rPr/>
-            </w:pPr>
-            <w:r>
-              <w:rPr/>
-              <w:t xml:space="preserve">He is donating blood </w:t>
-            </w:r>
-          </w:p>
-        </w:tc>
-        <w:tc>
-          <w:tcPr>
-            <w:tcW w:w="4678" w:type="dxa"/>
-            <w:tcBorders>
-              <w:left w:val="single" w:sz="2" w:space="0" w:color="000000"/>
-              <w:bottom w:val="single" w:sz="2" w:space="0" w:color="000000"/>
-              <w:right w:val="single" w:sz="2" w:space="0" w:color="000000"/>
-            </w:tcBorders>
-          </w:tcPr>
-          <w:p>
-            <w:pPr>
-              <w:pStyle w:val="TableContents"/>
+              <w:widowControl w:val="false"/>
+              <w:spacing w:before="0" w:after="200"/>
+              <w:jc w:val="center"/>
+              <w:rPr/>
+            </w:pPr>
+            <w:r>
+              <w:rPr/>
+              <w:t>He is donating blood</w:t>
+            </w:r>
+          </w:p>
+        </w:tc>
+        <w:tc>
+          <w:tcPr>
+            <w:tcW w:w="4677" w:type="dxa"/>
+            <w:tcBorders>
+              <w:left w:val="single" w:sz="2" w:space="0" w:color="000000"/>
+              <w:bottom w:val="single" w:sz="2" w:space="0" w:color="000000"/>
+              <w:right w:val="single" w:sz="2" w:space="0" w:color="000000"/>
+            </w:tcBorders>
+          </w:tcPr>
+          <w:p>
+            <w:pPr>
+              <w:pStyle w:val="TableContents"/>
+              <w:widowControl w:val="false"/>
               <w:spacing w:before="0" w:after="200"/>
               <w:jc w:val="center"/>
               <w:rPr/>
@@ -1489,6 +1635,7 @@
           <w:p>
             <w:pPr>
               <w:pStyle w:val="TableContents"/>
+              <w:widowControl w:val="false"/>
               <w:spacing w:before="0" w:after="200"/>
               <w:jc w:val="center"/>
               <w:rPr/>
@@ -1501,16 +1648,17 @@
         </w:tc>
         <w:tc>
           <w:tcPr>
-            <w:tcW w:w="4678" w:type="dxa"/>
-            <w:tcBorders>
-              <w:left w:val="single" w:sz="2" w:space="0" w:color="000000"/>
-              <w:bottom w:val="single" w:sz="2" w:space="0" w:color="000000"/>
-              <w:right w:val="single" w:sz="2" w:space="0" w:color="000000"/>
-            </w:tcBorders>
-          </w:tcPr>
-          <w:p>
-            <w:pPr>
-              <w:pStyle w:val="TableContents"/>
+            <w:tcW w:w="4677" w:type="dxa"/>
+            <w:tcBorders>
+              <w:left w:val="single" w:sz="2" w:space="0" w:color="000000"/>
+              <w:bottom w:val="single" w:sz="2" w:space="0" w:color="000000"/>
+              <w:right w:val="single" w:sz="2" w:space="0" w:color="000000"/>
+            </w:tcBorders>
+          </w:tcPr>
+          <w:p>
+            <w:pPr>
+              <w:pStyle w:val="TableContents"/>
+              <w:widowControl w:val="false"/>
               <w:spacing w:before="0" w:after="200"/>
               <w:jc w:val="center"/>
               <w:rPr/>
@@ -1535,6 +1683,7 @@
           <w:p>
             <w:pPr>
               <w:pStyle w:val="TableContents"/>
+              <w:widowControl w:val="false"/>
               <w:spacing w:before="0" w:after="200"/>
               <w:jc w:val="center"/>
               <w:rPr/>
@@ -1547,16 +1696,17 @@
         </w:tc>
         <w:tc>
           <w:tcPr>
-            <w:tcW w:w="4678" w:type="dxa"/>
-            <w:tcBorders>
-              <w:left w:val="single" w:sz="2" w:space="0" w:color="000000"/>
-              <w:bottom w:val="single" w:sz="2" w:space="0" w:color="000000"/>
-              <w:right w:val="single" w:sz="2" w:space="0" w:color="000000"/>
-            </w:tcBorders>
-          </w:tcPr>
-          <w:p>
-            <w:pPr>
-              <w:pStyle w:val="TableContents"/>
+            <w:tcW w:w="4677" w:type="dxa"/>
+            <w:tcBorders>
+              <w:left w:val="single" w:sz="2" w:space="0" w:color="000000"/>
+              <w:bottom w:val="single" w:sz="2" w:space="0" w:color="000000"/>
+              <w:right w:val="single" w:sz="2" w:space="0" w:color="000000"/>
+            </w:tcBorders>
+          </w:tcPr>
+          <w:p>
+            <w:pPr>
+              <w:pStyle w:val="TableContents"/>
+              <w:widowControl w:val="false"/>
               <w:spacing w:before="0" w:after="200"/>
               <w:jc w:val="center"/>
               <w:rPr/>
@@ -1581,6 +1731,7 @@
           <w:p>
             <w:pPr>
               <w:pStyle w:val="TableContents"/>
+              <w:widowControl w:val="false"/>
               <w:spacing w:before="0" w:after="200"/>
               <w:jc w:val="center"/>
               <w:rPr/>
@@ -1593,40 +1744,46 @@
         </w:tc>
         <w:tc>
           <w:tcPr>
-            <w:tcW w:w="4678" w:type="dxa"/>
-            <w:tcBorders>
-              <w:left w:val="single" w:sz="2" w:space="0" w:color="000000"/>
-              <w:bottom w:val="single" w:sz="2" w:space="0" w:color="000000"/>
-              <w:right w:val="single" w:sz="2" w:space="0" w:color="000000"/>
-            </w:tcBorders>
-          </w:tcPr>
-          <w:p>
-            <w:pPr>
-              <w:pStyle w:val="TableContents"/>
-              <w:spacing w:before="0" w:after="200"/>
-              <w:jc w:val="center"/>
-              <w:rPr/>
-            </w:pPr>
-            <w:r>
-              <w:rPr/>
-              <w:t>Она ест плитку шоколада</w:t>
-            </w:r>
-          </w:p>
-        </w:tc>
-      </w:tr>
-      <w:tr>
-        <w:trPr/>
-        <w:tc>
-          <w:tcPr>
-            <w:tcW w:w="4677" w:type="dxa"/>
-            <w:tcBorders>
-              <w:left w:val="single" w:sz="2" w:space="0" w:color="000000"/>
-              <w:bottom w:val="single" w:sz="2" w:space="0" w:color="000000"/>
-            </w:tcBorders>
-          </w:tcPr>
-          <w:p>
-            <w:pPr>
-              <w:pStyle w:val="TableContents"/>
+            <w:tcW w:w="4677" w:type="dxa"/>
+            <w:tcBorders>
+              <w:left w:val="single" w:sz="2" w:space="0" w:color="000000"/>
+              <w:bottom w:val="single" w:sz="2" w:space="0" w:color="000000"/>
+              <w:right w:val="single" w:sz="2" w:space="0" w:color="000000"/>
+            </w:tcBorders>
+          </w:tcPr>
+          <w:p>
+            <w:pPr>
+              <w:pStyle w:val="TableContents"/>
+              <w:widowControl w:val="false"/>
+              <w:spacing w:before="0" w:after="200"/>
+              <w:jc w:val="center"/>
+              <w:rPr/>
+            </w:pPr>
+            <w:r>
+              <w:rPr/>
+              <w:t xml:space="preserve">Она ест </w:t>
+            </w:r>
+            <w:r>
+              <w:rPr/>
+              <w:t>шоколадный батончик</w:t>
+            </w:r>
+          </w:p>
+        </w:tc>
+      </w:tr>
+      <w:tr>
+        <w:trPr/>
+        <w:tc>
+          <w:tcPr>
+            <w:tcW w:w="4677" w:type="dxa"/>
+            <w:tcBorders>
+              <w:left w:val="single" w:sz="2" w:space="0" w:color="000000"/>
+              <w:bottom w:val="single" w:sz="2" w:space="0" w:color="000000"/>
+            </w:tcBorders>
+          </w:tcPr>
+          <w:p>
+            <w:pPr>
+              <w:pStyle w:val="TableContents"/>
+              <w:widowControl w:val="false"/>
               <w:spacing w:before="0" w:after="200"/>
               <w:jc w:val="center"/>
               <w:rPr/>
@@ -1639,40 +1796,53 @@
         </w:tc>
         <w:tc>
           <w:tcPr>
-            <w:tcW w:w="4678" w:type="dxa"/>
-            <w:tcBorders>
-              <w:left w:val="single" w:sz="2" w:space="0" w:color="000000"/>
-              <w:bottom w:val="single" w:sz="2" w:space="0" w:color="000000"/>
-              <w:right w:val="single" w:sz="2" w:space="0" w:color="000000"/>
-            </w:tcBorders>
-          </w:tcPr>
-          <w:p>
-            <w:pPr>
-              <w:pStyle w:val="TableContents"/>
-              <w:spacing w:before="0" w:after="200"/>
-              <w:jc w:val="center"/>
-              <w:rPr/>
-            </w:pPr>
-            <w:r>
-              <w:rPr/>
-              <w:t>Он моется</w:t>
-            </w:r>
-          </w:p>
-        </w:tc>
-      </w:tr>
-      <w:tr>
-        <w:trPr/>
-        <w:tc>
-          <w:tcPr>
-            <w:tcW w:w="4677" w:type="dxa"/>
-            <w:tcBorders>
-              <w:left w:val="single" w:sz="2" w:space="0" w:color="000000"/>
-              <w:bottom w:val="single" w:sz="2" w:space="0" w:color="000000"/>
-            </w:tcBorders>
-          </w:tcPr>
-          <w:p>
-            <w:pPr>
-              <w:pStyle w:val="TableContents"/>
+            <w:tcW w:w="4677" w:type="dxa"/>
+            <w:tcBorders>
+              <w:left w:val="single" w:sz="2" w:space="0" w:color="000000"/>
+              <w:bottom w:val="single" w:sz="2" w:space="0" w:color="000000"/>
+              <w:right w:val="single" w:sz="2" w:space="0" w:color="000000"/>
+            </w:tcBorders>
+          </w:tcPr>
+          <w:p>
+            <w:pPr>
+              <w:pStyle w:val="TableContents"/>
+              <w:widowControl w:val="false"/>
+              <w:spacing w:before="0" w:after="200"/>
+              <w:jc w:val="center"/>
+              <w:rPr/>
+            </w:pPr>
+            <w:r>
+              <w:rPr/>
+              <w:t xml:space="preserve">Он </w:t>
+            </w:r>
+            <w:r>
+              <w:rPr>
+                <w:rFonts w:eastAsia="Calibri" w:cs="Basic Roman"/>
+                <w:color w:val="auto"/>
+                <w:kern w:val="0"/>
+                <w:sz w:val="22"/>
+                <w:szCs w:val="22"/>
+                <w:lang w:val="ru-RU" w:eastAsia="zh-CN" w:bidi="ar-SA"/>
+              </w:rPr>
+              <w:t>принимает душ</w:t>
+            </w:r>
+          </w:p>
+        </w:tc>
+      </w:tr>
+      <w:tr>
+        <w:trPr/>
+        <w:tc>
+          <w:tcPr>
+            <w:tcW w:w="4677" w:type="dxa"/>
+            <w:tcBorders>
+              <w:left w:val="single" w:sz="2" w:space="0" w:color="000000"/>
+              <w:bottom w:val="single" w:sz="2" w:space="0" w:color="000000"/>
+            </w:tcBorders>
+          </w:tcPr>
+          <w:p>
+            <w:pPr>
+              <w:pStyle w:val="TableContents"/>
+              <w:widowControl w:val="false"/>
               <w:spacing w:before="0" w:after="200"/>
               <w:jc w:val="center"/>
               <w:rPr/>
@@ -1685,16 +1855,17 @@
         </w:tc>
         <w:tc>
           <w:tcPr>
-            <w:tcW w:w="4678" w:type="dxa"/>
-            <w:tcBorders>
-              <w:left w:val="single" w:sz="2" w:space="0" w:color="000000"/>
-              <w:bottom w:val="single" w:sz="2" w:space="0" w:color="000000"/>
-              <w:right w:val="single" w:sz="2" w:space="0" w:color="000000"/>
-            </w:tcBorders>
-          </w:tcPr>
-          <w:p>
-            <w:pPr>
-              <w:pStyle w:val="TableContents"/>
+            <w:tcW w:w="4677" w:type="dxa"/>
+            <w:tcBorders>
+              <w:left w:val="single" w:sz="2" w:space="0" w:color="000000"/>
+              <w:bottom w:val="single" w:sz="2" w:space="0" w:color="000000"/>
+              <w:right w:val="single" w:sz="2" w:space="0" w:color="000000"/>
+            </w:tcBorders>
+          </w:tcPr>
+          <w:p>
+            <w:pPr>
+              <w:pStyle w:val="TableContents"/>
+              <w:widowControl w:val="false"/>
               <w:spacing w:before="0" w:after="200"/>
               <w:jc w:val="center"/>
               <w:rPr/>
@@ -1719,28 +1890,30 @@
           <w:p>
             <w:pPr>
               <w:pStyle w:val="TableContents"/>
-              <w:spacing w:before="0" w:after="200"/>
-              <w:jc w:val="center"/>
-              <w:rPr/>
-            </w:pPr>
-            <w:r>
-              <w:rPr/>
-              <w:t xml:space="preserve">She is meditating </w:t>
-            </w:r>
-          </w:p>
-        </w:tc>
-        <w:tc>
-          <w:tcPr>
-            <w:tcW w:w="4678" w:type="dxa"/>
-            <w:tcBorders>
-              <w:left w:val="single" w:sz="2" w:space="0" w:color="000000"/>
-              <w:bottom w:val="single" w:sz="2" w:space="0" w:color="000000"/>
-              <w:right w:val="single" w:sz="2" w:space="0" w:color="000000"/>
-            </w:tcBorders>
-          </w:tcPr>
-          <w:p>
-            <w:pPr>
-              <w:pStyle w:val="TableContents"/>
+              <w:widowControl w:val="false"/>
+              <w:spacing w:before="0" w:after="200"/>
+              <w:jc w:val="center"/>
+              <w:rPr/>
+            </w:pPr>
+            <w:r>
+              <w:rPr/>
+              <w:t>She is meditating</w:t>
+            </w:r>
+          </w:p>
+        </w:tc>
+        <w:tc>
+          <w:tcPr>
+            <w:tcW w:w="4677" w:type="dxa"/>
+            <w:tcBorders>
+              <w:left w:val="single" w:sz="2" w:space="0" w:color="000000"/>
+              <w:bottom w:val="single" w:sz="2" w:space="0" w:color="000000"/>
+              <w:right w:val="single" w:sz="2" w:space="0" w:color="000000"/>
+            </w:tcBorders>
+          </w:tcPr>
+          <w:p>
+            <w:pPr>
+              <w:pStyle w:val="TableContents"/>
+              <w:widowControl w:val="false"/>
               <w:spacing w:before="0" w:after="200"/>
               <w:jc w:val="center"/>
               <w:rPr/>
@@ -1765,28 +1938,30 @@
           <w:p>
             <w:pPr>
               <w:pStyle w:val="TableContents"/>
-              <w:spacing w:before="0" w:after="200"/>
-              <w:jc w:val="center"/>
-              <w:rPr/>
-            </w:pPr>
-            <w:r>
-              <w:rPr/>
-              <w:t xml:space="preserve">They are gardening </w:t>
-            </w:r>
-          </w:p>
-        </w:tc>
-        <w:tc>
-          <w:tcPr>
-            <w:tcW w:w="4678" w:type="dxa"/>
-            <w:tcBorders>
-              <w:left w:val="single" w:sz="2" w:space="0" w:color="000000"/>
-              <w:bottom w:val="single" w:sz="2" w:space="0" w:color="000000"/>
-              <w:right w:val="single" w:sz="2" w:space="0" w:color="000000"/>
-            </w:tcBorders>
-          </w:tcPr>
-          <w:p>
-            <w:pPr>
-              <w:pStyle w:val="TableContents"/>
+              <w:widowControl w:val="false"/>
+              <w:spacing w:before="0" w:after="200"/>
+              <w:jc w:val="center"/>
+              <w:rPr/>
+            </w:pPr>
+            <w:r>
+              <w:rPr/>
+              <w:t>They are gardening</w:t>
+            </w:r>
+          </w:p>
+        </w:tc>
+        <w:tc>
+          <w:tcPr>
+            <w:tcW w:w="4677" w:type="dxa"/>
+            <w:tcBorders>
+              <w:left w:val="single" w:sz="2" w:space="0" w:color="000000"/>
+              <w:bottom w:val="single" w:sz="2" w:space="0" w:color="000000"/>
+              <w:right w:val="single" w:sz="2" w:space="0" w:color="000000"/>
+            </w:tcBorders>
+          </w:tcPr>
+          <w:p>
+            <w:pPr>
+              <w:pStyle w:val="TableContents"/>
+              <w:widowControl w:val="false"/>
               <w:spacing w:before="0" w:after="200"/>
               <w:jc w:val="center"/>
               <w:rPr/>
